--- a/2026/KrDzU2026poz5.docx
+++ b/2026/KrDzU2026poz5.docx
@@ -11506,10 +11506,624 @@
         </w:rPr>
       </w:pPr>
     </w:p>
+    <w:p>
+      <w:pPr>
+        <w:keepNext/>
+        <w:keepLines/>
+        <w:spacing w:after="0" w:line="360" w:lineRule="auto"/>
+        <w:jc w:val="both"/>
+        <w:rPr>
+          <w:rFonts w:ascii="Times New Roman" w:hAnsi="Times New Roman" w:cs="Times New Roman"/>
+          <w:bCs/>
+        </w:rPr>
+      </w:pPr>
+      <w:r>
+        <w:rPr>
+          <w:rFonts w:ascii="Times New Roman" w:hAnsi="Times New Roman" w:cs="Times New Roman"/>
+          <w:bCs/>
+        </w:rPr>
+        <w:lastRenderedPageBreak/>
+        <w:t>Załącznik do Dekretu – wzór koron rangowych herbów szlachecki</w:t>
+      </w:r>
+      <w:r>
+        <w:rPr>
+          <w:rFonts w:ascii="Times New Roman" w:hAnsi="Times New Roman" w:cs="Times New Roman"/>
+          <w:bCs/>
+        </w:rPr>
+        <w:t>ch</w:t>
+      </w:r>
+    </w:p>
+    <w:p>
+      <w:pPr>
+        <w:keepNext/>
+        <w:keepLines/>
+        <w:spacing w:after="0" w:line="360" w:lineRule="auto"/>
+        <w:jc w:val="both"/>
+        <w:rPr>
+          <w:rFonts w:ascii="Times New Roman" w:hAnsi="Times New Roman" w:cs="Times New Roman"/>
+          <w:bCs/>
+        </w:rPr>
+      </w:pPr>
+    </w:p>
+    <w:tbl>
+      <w:tblPr>
+        <w:tblStyle w:val="Tabela-Siatka"/>
+        <w:tblW w:w="0" w:type="auto"/>
+        <w:tblLook w:val="04A0" w:firstRow="1" w:lastRow="0" w:firstColumn="1" w:lastColumn="0" w:noHBand="0" w:noVBand="1"/>
+      </w:tblPr>
+      <w:tblGrid>
+        <w:gridCol w:w="4814"/>
+        <w:gridCol w:w="4814"/>
+      </w:tblGrid>
+      <w:tr>
+        <w:tc>
+          <w:tcPr>
+            <w:tcW w:w="4814" w:type="dxa"/>
+            <w:shd w:val="clear" w:color="auto" w:fill="D0CECE" w:themeFill="background2" w:themeFillShade="E6"/>
+          </w:tcPr>
+          <w:p>
+            <w:pPr>
+              <w:keepNext/>
+              <w:keepLines/>
+              <w:spacing w:line="360" w:lineRule="auto"/>
+              <w:jc w:val="center"/>
+              <w:rPr>
+                <w:rFonts w:ascii="Times New Roman" w:hAnsi="Times New Roman" w:cs="Times New Roman"/>
+                <w:bCs/>
+              </w:rPr>
+            </w:pPr>
+            <w:r>
+              <w:rPr>
+                <w:rFonts w:ascii="Times New Roman" w:hAnsi="Times New Roman" w:cs="Times New Roman"/>
+                <w:bCs/>
+              </w:rPr>
+              <w:t>Ranga</w:t>
+            </w:r>
+          </w:p>
+        </w:tc>
+        <w:tc>
+          <w:tcPr>
+            <w:tcW w:w="4814" w:type="dxa"/>
+            <w:shd w:val="clear" w:color="auto" w:fill="D0CECE" w:themeFill="background2" w:themeFillShade="E6"/>
+          </w:tcPr>
+          <w:p>
+            <w:pPr>
+              <w:keepNext/>
+              <w:keepLines/>
+              <w:spacing w:line="360" w:lineRule="auto"/>
+              <w:jc w:val="center"/>
+              <w:rPr>
+                <w:rFonts w:ascii="Times New Roman" w:hAnsi="Times New Roman" w:cs="Times New Roman"/>
+                <w:bCs/>
+              </w:rPr>
+            </w:pPr>
+            <w:r>
+              <w:rPr>
+                <w:rFonts w:ascii="Times New Roman" w:hAnsi="Times New Roman" w:cs="Times New Roman"/>
+                <w:bCs/>
+              </w:rPr>
+              <w:t>Wzór korony herbowej</w:t>
+            </w:r>
+          </w:p>
+        </w:tc>
+      </w:tr>
+      <w:tr>
+        <w:tc>
+          <w:tcPr>
+            <w:tcW w:w="4814" w:type="dxa"/>
+            <w:vAlign w:val="center"/>
+          </w:tcPr>
+          <w:p>
+            <w:pPr>
+              <w:keepNext/>
+              <w:keepLines/>
+              <w:spacing w:line="360" w:lineRule="auto"/>
+              <w:jc w:val="center"/>
+              <w:rPr>
+                <w:rFonts w:ascii="Times New Roman" w:hAnsi="Times New Roman" w:cs="Times New Roman"/>
+                <w:bCs/>
+              </w:rPr>
+            </w:pPr>
+            <w:r>
+              <w:rPr>
+                <w:rFonts w:ascii="Times New Roman" w:hAnsi="Times New Roman" w:cs="Times New Roman"/>
+                <w:bCs/>
+              </w:rPr>
+              <w:t>Książę</w:t>
+            </w:r>
+          </w:p>
+        </w:tc>
+        <w:tc>
+          <w:tcPr>
+            <w:tcW w:w="4814" w:type="dxa"/>
+            <w:vAlign w:val="center"/>
+          </w:tcPr>
+          <w:p>
+            <w:pPr>
+              <w:keepNext/>
+              <w:keepLines/>
+              <w:spacing w:line="360" w:lineRule="auto"/>
+              <w:jc w:val="center"/>
+              <w:rPr>
+                <w:rFonts w:ascii="Times New Roman" w:hAnsi="Times New Roman" w:cs="Times New Roman"/>
+                <w:bCs/>
+              </w:rPr>
+            </w:pPr>
+            <w:r>
+              <w:rPr>
+                <w:rFonts w:ascii="Times New Roman" w:hAnsi="Times New Roman" w:cs="Times New Roman"/>
+                <w:bCs/>
+                <w:noProof/>
+              </w:rPr>
+              <w:drawing>
+                <wp:inline distT="0" distB="0" distL="0" distR="0" wp14:anchorId="5DCFABD4" wp14:editId="0FBA5B1F">
+                  <wp:extent cx="2616701" cy="1368000"/>
+                  <wp:effectExtent l="0" t="0" r="0" b="0"/>
+                  <wp:docPr id="487777120" name="Obraz 2"/>
+                  <wp:cNvGraphicFramePr>
+                    <a:graphicFrameLocks xmlns:a="http://schemas.openxmlformats.org/drawingml/2006/main" noChangeAspect="1"/>
+                  </wp:cNvGraphicFramePr>
+                  <a:graphic xmlns:a="http://schemas.openxmlformats.org/drawingml/2006/main">
+                    <a:graphicData uri="http://schemas.openxmlformats.org/drawingml/2006/picture">
+                      <pic:pic xmlns:pic="http://schemas.openxmlformats.org/drawingml/2006/picture">
+                        <pic:nvPicPr>
+                          <pic:cNvPr id="0" name="Picture 2"/>
+                          <pic:cNvPicPr>
+                            <a:picLocks noChangeAspect="1" noChangeArrowheads="1"/>
+                          </pic:cNvPicPr>
+                        </pic:nvPicPr>
+                        <pic:blipFill>
+                          <a:blip r:embed="rId8" cstate="print">
+                            <a:extLst>
+                              <a:ext uri="{28A0092B-C50C-407E-A947-70E740481C1C}">
+                                <a14:useLocalDpi xmlns:a14="http://schemas.microsoft.com/office/drawing/2010/main" val="0"/>
+                              </a:ext>
+                            </a:extLst>
+                          </a:blip>
+                          <a:srcRect/>
+                          <a:stretch>
+                            <a:fillRect/>
+                          </a:stretch>
+                        </pic:blipFill>
+                        <pic:spPr bwMode="auto">
+                          <a:xfrm>
+                            <a:off x="0" y="0"/>
+                            <a:ext cx="2616701" cy="1368000"/>
+                          </a:xfrm>
+                          <a:prstGeom prst="rect">
+                            <a:avLst/>
+                          </a:prstGeom>
+                          <a:noFill/>
+                          <a:ln>
+                            <a:noFill/>
+                          </a:ln>
+                        </pic:spPr>
+                      </pic:pic>
+                    </a:graphicData>
+                  </a:graphic>
+                </wp:inline>
+              </w:drawing>
+            </w:r>
+          </w:p>
+        </w:tc>
+      </w:tr>
+      <w:tr>
+        <w:tc>
+          <w:tcPr>
+            <w:tcW w:w="4814" w:type="dxa"/>
+            <w:vAlign w:val="center"/>
+          </w:tcPr>
+          <w:p>
+            <w:pPr>
+              <w:keepNext/>
+              <w:keepLines/>
+              <w:spacing w:line="360" w:lineRule="auto"/>
+              <w:jc w:val="center"/>
+              <w:rPr>
+                <w:rFonts w:ascii="Times New Roman" w:hAnsi="Times New Roman" w:cs="Times New Roman"/>
+                <w:bCs/>
+              </w:rPr>
+            </w:pPr>
+            <w:r>
+              <w:rPr>
+                <w:rFonts w:ascii="Times New Roman" w:hAnsi="Times New Roman" w:cs="Times New Roman"/>
+                <w:bCs/>
+              </w:rPr>
+              <w:t>Markiz</w:t>
+            </w:r>
+          </w:p>
+        </w:tc>
+        <w:tc>
+          <w:tcPr>
+            <w:tcW w:w="4814" w:type="dxa"/>
+            <w:vAlign w:val="center"/>
+          </w:tcPr>
+          <w:p>
+            <w:pPr>
+              <w:keepNext/>
+              <w:keepLines/>
+              <w:spacing w:line="360" w:lineRule="auto"/>
+              <w:jc w:val="center"/>
+              <w:rPr>
+                <w:rFonts w:ascii="Times New Roman" w:hAnsi="Times New Roman" w:cs="Times New Roman"/>
+                <w:bCs/>
+              </w:rPr>
+            </w:pPr>
+            <w:r>
+              <w:rPr>
+                <w:rFonts w:ascii="Times New Roman" w:hAnsi="Times New Roman" w:cs="Times New Roman"/>
+                <w:bCs/>
+                <w:noProof/>
+              </w:rPr>
+              <w:drawing>
+                <wp:inline distT="0" distB="0" distL="0" distR="0" wp14:anchorId="49CFCE3C" wp14:editId="3FA3F352">
+                  <wp:extent cx="2616701" cy="1368000"/>
+                  <wp:effectExtent l="0" t="0" r="0" b="0"/>
+                  <wp:docPr id="1796221537" name="Obraz 3"/>
+                  <wp:cNvGraphicFramePr>
+                    <a:graphicFrameLocks xmlns:a="http://schemas.openxmlformats.org/drawingml/2006/main" noChangeAspect="1"/>
+                  </wp:cNvGraphicFramePr>
+                  <a:graphic xmlns:a="http://schemas.openxmlformats.org/drawingml/2006/main">
+                    <a:graphicData uri="http://schemas.openxmlformats.org/drawingml/2006/picture">
+                      <pic:pic xmlns:pic="http://schemas.openxmlformats.org/drawingml/2006/picture">
+                        <pic:nvPicPr>
+                          <pic:cNvPr id="0" name="Picture 3"/>
+                          <pic:cNvPicPr>
+                            <a:picLocks noChangeAspect="1" noChangeArrowheads="1"/>
+                          </pic:cNvPicPr>
+                        </pic:nvPicPr>
+                        <pic:blipFill>
+                          <a:blip r:embed="rId9" cstate="print">
+                            <a:extLst>
+                              <a:ext uri="{28A0092B-C50C-407E-A947-70E740481C1C}">
+                                <a14:useLocalDpi xmlns:a14="http://schemas.microsoft.com/office/drawing/2010/main" val="0"/>
+                              </a:ext>
+                            </a:extLst>
+                          </a:blip>
+                          <a:srcRect/>
+                          <a:stretch>
+                            <a:fillRect/>
+                          </a:stretch>
+                        </pic:blipFill>
+                        <pic:spPr bwMode="auto">
+                          <a:xfrm>
+                            <a:off x="0" y="0"/>
+                            <a:ext cx="2616701" cy="1368000"/>
+                          </a:xfrm>
+                          <a:prstGeom prst="rect">
+                            <a:avLst/>
+                          </a:prstGeom>
+                          <a:noFill/>
+                          <a:ln>
+                            <a:noFill/>
+                          </a:ln>
+                        </pic:spPr>
+                      </pic:pic>
+                    </a:graphicData>
+                  </a:graphic>
+                </wp:inline>
+              </w:drawing>
+            </w:r>
+          </w:p>
+        </w:tc>
+      </w:tr>
+      <w:tr>
+        <w:tc>
+          <w:tcPr>
+            <w:tcW w:w="4814" w:type="dxa"/>
+            <w:vAlign w:val="center"/>
+          </w:tcPr>
+          <w:p>
+            <w:pPr>
+              <w:keepNext/>
+              <w:keepLines/>
+              <w:spacing w:line="360" w:lineRule="auto"/>
+              <w:jc w:val="center"/>
+              <w:rPr>
+                <w:rFonts w:ascii="Times New Roman" w:hAnsi="Times New Roman" w:cs="Times New Roman"/>
+                <w:bCs/>
+              </w:rPr>
+            </w:pPr>
+            <w:r>
+              <w:rPr>
+                <w:rFonts w:ascii="Times New Roman" w:hAnsi="Times New Roman" w:cs="Times New Roman"/>
+                <w:bCs/>
+              </w:rPr>
+              <w:t>Hrabia</w:t>
+            </w:r>
+          </w:p>
+        </w:tc>
+        <w:tc>
+          <w:tcPr>
+            <w:tcW w:w="4814" w:type="dxa"/>
+            <w:vAlign w:val="center"/>
+          </w:tcPr>
+          <w:p>
+            <w:pPr>
+              <w:keepNext/>
+              <w:keepLines/>
+              <w:spacing w:line="360" w:lineRule="auto"/>
+              <w:jc w:val="center"/>
+              <w:rPr>
+                <w:rFonts w:ascii="Times New Roman" w:hAnsi="Times New Roman" w:cs="Times New Roman"/>
+                <w:bCs/>
+              </w:rPr>
+            </w:pPr>
+            <w:r>
+              <w:rPr>
+                <w:rFonts w:ascii="Times New Roman" w:hAnsi="Times New Roman" w:cs="Times New Roman"/>
+                <w:bCs/>
+                <w:noProof/>
+              </w:rPr>
+              <w:drawing>
+                <wp:inline distT="0" distB="0" distL="0" distR="0" wp14:anchorId="3EBA9296" wp14:editId="45A7563B">
+                  <wp:extent cx="2616701" cy="1368000"/>
+                  <wp:effectExtent l="0" t="0" r="0" b="0"/>
+                  <wp:docPr id="751095304" name="Obraz 4"/>
+                  <wp:cNvGraphicFramePr>
+                    <a:graphicFrameLocks xmlns:a="http://schemas.openxmlformats.org/drawingml/2006/main" noChangeAspect="1"/>
+                  </wp:cNvGraphicFramePr>
+                  <a:graphic xmlns:a="http://schemas.openxmlformats.org/drawingml/2006/main">
+                    <a:graphicData uri="http://schemas.openxmlformats.org/drawingml/2006/picture">
+                      <pic:pic xmlns:pic="http://schemas.openxmlformats.org/drawingml/2006/picture">
+                        <pic:nvPicPr>
+                          <pic:cNvPr id="0" name="Picture 4"/>
+                          <pic:cNvPicPr>
+                            <a:picLocks noChangeAspect="1" noChangeArrowheads="1"/>
+                          </pic:cNvPicPr>
+                        </pic:nvPicPr>
+                        <pic:blipFill>
+                          <a:blip r:embed="rId10" cstate="print">
+                            <a:extLst>
+                              <a:ext uri="{28A0092B-C50C-407E-A947-70E740481C1C}">
+                                <a14:useLocalDpi xmlns:a14="http://schemas.microsoft.com/office/drawing/2010/main" val="0"/>
+                              </a:ext>
+                            </a:extLst>
+                          </a:blip>
+                          <a:srcRect/>
+                          <a:stretch>
+                            <a:fillRect/>
+                          </a:stretch>
+                        </pic:blipFill>
+                        <pic:spPr bwMode="auto">
+                          <a:xfrm>
+                            <a:off x="0" y="0"/>
+                            <a:ext cx="2616701" cy="1368000"/>
+                          </a:xfrm>
+                          <a:prstGeom prst="rect">
+                            <a:avLst/>
+                          </a:prstGeom>
+                          <a:noFill/>
+                          <a:ln>
+                            <a:noFill/>
+                          </a:ln>
+                        </pic:spPr>
+                      </pic:pic>
+                    </a:graphicData>
+                  </a:graphic>
+                </wp:inline>
+              </w:drawing>
+            </w:r>
+          </w:p>
+        </w:tc>
+      </w:tr>
+      <w:tr>
+        <w:tc>
+          <w:tcPr>
+            <w:tcW w:w="4814" w:type="dxa"/>
+            <w:vAlign w:val="center"/>
+          </w:tcPr>
+          <w:p>
+            <w:pPr>
+              <w:keepNext/>
+              <w:keepLines/>
+              <w:spacing w:line="360" w:lineRule="auto"/>
+              <w:jc w:val="center"/>
+              <w:rPr>
+                <w:rFonts w:ascii="Times New Roman" w:hAnsi="Times New Roman" w:cs="Times New Roman"/>
+                <w:bCs/>
+              </w:rPr>
+            </w:pPr>
+            <w:r>
+              <w:rPr>
+                <w:rFonts w:ascii="Times New Roman" w:hAnsi="Times New Roman" w:cs="Times New Roman"/>
+                <w:bCs/>
+              </w:rPr>
+              <w:t>Baron</w:t>
+            </w:r>
+          </w:p>
+        </w:tc>
+        <w:tc>
+          <w:tcPr>
+            <w:tcW w:w="4814" w:type="dxa"/>
+            <w:vAlign w:val="center"/>
+          </w:tcPr>
+          <w:p>
+            <w:pPr>
+              <w:keepNext/>
+              <w:keepLines/>
+              <w:spacing w:line="360" w:lineRule="auto"/>
+              <w:jc w:val="center"/>
+              <w:rPr>
+                <w:rFonts w:ascii="Times New Roman" w:hAnsi="Times New Roman" w:cs="Times New Roman"/>
+                <w:bCs/>
+              </w:rPr>
+            </w:pPr>
+            <w:r>
+              <w:rPr>
+                <w:rFonts w:ascii="Times New Roman" w:hAnsi="Times New Roman" w:cs="Times New Roman"/>
+                <w:bCs/>
+                <w:noProof/>
+              </w:rPr>
+              <w:drawing>
+                <wp:inline distT="0" distB="0" distL="0" distR="0" wp14:anchorId="40AAF7D3" wp14:editId="7C6EE72B">
+                  <wp:extent cx="2616701" cy="1368000"/>
+                  <wp:effectExtent l="0" t="0" r="0" b="0"/>
+                  <wp:docPr id="342044076" name="Obraz 5"/>
+                  <wp:cNvGraphicFramePr>
+                    <a:graphicFrameLocks xmlns:a="http://schemas.openxmlformats.org/drawingml/2006/main" noChangeAspect="1"/>
+                  </wp:cNvGraphicFramePr>
+                  <a:graphic xmlns:a="http://schemas.openxmlformats.org/drawingml/2006/main">
+                    <a:graphicData uri="http://schemas.openxmlformats.org/drawingml/2006/picture">
+                      <pic:pic xmlns:pic="http://schemas.openxmlformats.org/drawingml/2006/picture">
+                        <pic:nvPicPr>
+                          <pic:cNvPr id="0" name="Picture 5"/>
+                          <pic:cNvPicPr>
+                            <a:picLocks noChangeAspect="1" noChangeArrowheads="1"/>
+                          </pic:cNvPicPr>
+                        </pic:nvPicPr>
+                        <pic:blipFill>
+                          <a:blip r:embed="rId11" cstate="print">
+                            <a:extLst>
+                              <a:ext uri="{28A0092B-C50C-407E-A947-70E740481C1C}">
+                                <a14:useLocalDpi xmlns:a14="http://schemas.microsoft.com/office/drawing/2010/main" val="0"/>
+                              </a:ext>
+                            </a:extLst>
+                          </a:blip>
+                          <a:srcRect/>
+                          <a:stretch>
+                            <a:fillRect/>
+                          </a:stretch>
+                        </pic:blipFill>
+                        <pic:spPr bwMode="auto">
+                          <a:xfrm>
+                            <a:off x="0" y="0"/>
+                            <a:ext cx="2616701" cy="1368000"/>
+                          </a:xfrm>
+                          <a:prstGeom prst="rect">
+                            <a:avLst/>
+                          </a:prstGeom>
+                          <a:noFill/>
+                          <a:ln>
+                            <a:noFill/>
+                          </a:ln>
+                        </pic:spPr>
+                      </pic:pic>
+                    </a:graphicData>
+                  </a:graphic>
+                </wp:inline>
+              </w:drawing>
+            </w:r>
+          </w:p>
+        </w:tc>
+      </w:tr>
+      <w:tr>
+        <w:tc>
+          <w:tcPr>
+            <w:tcW w:w="4814" w:type="dxa"/>
+            <w:vAlign w:val="center"/>
+          </w:tcPr>
+          <w:p>
+            <w:pPr>
+              <w:keepNext/>
+              <w:keepLines/>
+              <w:spacing w:line="360" w:lineRule="auto"/>
+              <w:jc w:val="center"/>
+              <w:rPr>
+                <w:rFonts w:ascii="Times New Roman" w:hAnsi="Times New Roman" w:cs="Times New Roman"/>
+                <w:bCs/>
+              </w:rPr>
+            </w:pPr>
+            <w:r>
+              <w:rPr>
+                <w:rFonts w:ascii="Times New Roman" w:hAnsi="Times New Roman" w:cs="Times New Roman"/>
+                <w:bCs/>
+              </w:rPr>
+              <w:t>Lord/Pani</w:t>
+            </w:r>
+          </w:p>
+        </w:tc>
+        <w:tc>
+          <w:tcPr>
+            <w:tcW w:w="4814" w:type="dxa"/>
+            <w:vAlign w:val="center"/>
+          </w:tcPr>
+          <w:p>
+            <w:pPr>
+              <w:keepNext/>
+              <w:keepLines/>
+              <w:spacing w:line="360" w:lineRule="auto"/>
+              <w:jc w:val="center"/>
+              <w:rPr>
+                <w:rFonts w:ascii="Times New Roman" w:hAnsi="Times New Roman" w:cs="Times New Roman"/>
+                <w:bCs/>
+              </w:rPr>
+            </w:pPr>
+            <w:r>
+              <w:rPr>
+                <w:rFonts w:ascii="Times New Roman" w:hAnsi="Times New Roman" w:cs="Times New Roman"/>
+                <w:bCs/>
+                <w:noProof/>
+              </w:rPr>
+              <w:drawing>
+                <wp:inline distT="0" distB="0" distL="0" distR="0" wp14:anchorId="4F40205A" wp14:editId="40981165">
+                  <wp:extent cx="2616701" cy="1368000"/>
+                  <wp:effectExtent l="0" t="0" r="0" b="0"/>
+                  <wp:docPr id="1364718410" name="Obraz 6"/>
+                  <wp:cNvGraphicFramePr>
+                    <a:graphicFrameLocks xmlns:a="http://schemas.openxmlformats.org/drawingml/2006/main" noChangeAspect="1"/>
+                  </wp:cNvGraphicFramePr>
+                  <a:graphic xmlns:a="http://schemas.openxmlformats.org/drawingml/2006/main">
+                    <a:graphicData uri="http://schemas.openxmlformats.org/drawingml/2006/picture">
+                      <pic:pic xmlns:pic="http://schemas.openxmlformats.org/drawingml/2006/picture">
+                        <pic:nvPicPr>
+                          <pic:cNvPr id="0" name="Picture 6"/>
+                          <pic:cNvPicPr>
+                            <a:picLocks noChangeAspect="1" noChangeArrowheads="1"/>
+                          </pic:cNvPicPr>
+                        </pic:nvPicPr>
+                        <pic:blipFill>
+                          <a:blip r:embed="rId12" cstate="print">
+                            <a:extLst>
+                              <a:ext uri="{28A0092B-C50C-407E-A947-70E740481C1C}">
+                                <a14:useLocalDpi xmlns:a14="http://schemas.microsoft.com/office/drawing/2010/main" val="0"/>
+                              </a:ext>
+                            </a:extLst>
+                          </a:blip>
+                          <a:srcRect/>
+                          <a:stretch>
+                            <a:fillRect/>
+                          </a:stretch>
+                        </pic:blipFill>
+                        <pic:spPr bwMode="auto">
+                          <a:xfrm>
+                            <a:off x="0" y="0"/>
+                            <a:ext cx="2616701" cy="1368000"/>
+                          </a:xfrm>
+                          <a:prstGeom prst="rect">
+                            <a:avLst/>
+                          </a:prstGeom>
+                          <a:noFill/>
+                          <a:ln>
+                            <a:noFill/>
+                          </a:ln>
+                        </pic:spPr>
+                      </pic:pic>
+                    </a:graphicData>
+                  </a:graphic>
+                </wp:inline>
+              </w:drawing>
+            </w:r>
+          </w:p>
+        </w:tc>
+      </w:tr>
+    </w:tbl>
+    <w:p>
+      <w:pPr>
+        <w:keepNext/>
+        <w:keepLines/>
+        <w:spacing w:after="0" w:line="360" w:lineRule="auto"/>
+        <w:jc w:val="both"/>
+        <w:rPr>
+          <w:rFonts w:ascii="Times New Roman" w:hAnsi="Times New Roman" w:cs="Times New Roman"/>
+          <w:bCs/>
+        </w:rPr>
+      </w:pPr>
+    </w:p>
     <w:sectPr>
-      <w:headerReference w:type="default" r:id="rId8"/>
-      <w:footerReference w:type="default" r:id="rId9"/>
-      <w:headerReference w:type="first" r:id="rId10"/>
+      <w:headerReference w:type="default" r:id="rId13"/>
+      <w:footerReference w:type="default" r:id="rId14"/>
+      <w:headerReference w:type="first" r:id="rId15"/>
       <w:pgSz w:w="11906" w:h="16838"/>
       <w:pgMar w:top="851" w:right="1134" w:bottom="851" w:left="1134" w:header="454" w:footer="283" w:gutter="0"/>
       <w:cols w:space="708"/>
@@ -16008,6 +16622,25 @@
       <w:u w:val="single"/>
     </w:rPr>
   </w:style>
+  <w:style w:type="table" w:styleId="Tabela-Siatka">
+    <w:name w:val="Table Grid"/>
+    <w:basedOn w:val="Standardowy"/>
+    <w:uiPriority w:val="39"/>
+    <w:rsid w:val="00002A0B"/>
+    <w:pPr>
+      <w:spacing w:after="0" w:line="240" w:lineRule="auto"/>
+    </w:pPr>
+    <w:tblPr>
+      <w:tblBorders>
+        <w:top w:val="single" w:sz="4" w:space="0" w:color="auto"/>
+        <w:left w:val="single" w:sz="4" w:space="0" w:color="auto"/>
+        <w:bottom w:val="single" w:sz="4" w:space="0" w:color="auto"/>
+        <w:right w:val="single" w:sz="4" w:space="0" w:color="auto"/>
+        <w:insideH w:val="single" w:sz="4" w:space="0" w:color="auto"/>
+        <w:insideV w:val="single" w:sz="4" w:space="0" w:color="auto"/>
+      </w:tblBorders>
+    </w:tblPr>
+  </w:style>
 </w:styles>
 </file>
 
